--- a/211003_автореферат.docx
+++ b/211003_автореферат.docx
@@ -306,7 +306,7 @@
           <w:szCs w:val="28"/>
           <w:u w:val="single"/>
         </w:rPr>
-        <w:t xml:space="preserve">Специальность: 05.12.04 </w:t>
+        <w:t xml:space="preserve">Специальность: 2.2.13 </w:t>
       </w:r>
       <w:r/>
     </w:p>
